--- a/Projeto Final/Relatório Projeto Final.docx
+++ b/Projeto Final/Relatório Projeto Final.docx
@@ -596,7 +596,6 @@
         </w:rPr>
         <w:t xml:space="preserve"> </w:t>
       </w:r>
-      <w:proofErr w:type="gramStart"/>
       <w:r>
         <w:rPr>
           <w:rFonts w:ascii="Arial" w:hAnsi="Arial" w:cs="Arial"/>
@@ -605,9 +604,8 @@
           <w:szCs w:val="20"/>
           <w:shd w:val="clear" w:color="auto" w:fill="FFFFFF"/>
         </w:rPr>
-        <w:t>( +</w:t>
-      </w:r>
-      <w:proofErr w:type="gramEnd"/>
+        <w:t>(+</w:t>
+      </w:r>
       <w:r>
         <w:rPr>
           <w:rFonts w:ascii="Arial" w:hAnsi="Arial" w:cs="Arial"/>
@@ -616,7 +614,7 @@
           <w:szCs w:val="20"/>
           <w:shd w:val="clear" w:color="auto" w:fill="FFFFFF"/>
         </w:rPr>
-        <w:t xml:space="preserve"> ) no 5v,</w:t>
+        <w:t>) no 5v,</w:t>
       </w:r>
       <w:r>
         <w:rPr>
@@ -1086,27 +1084,18 @@
           <w:sz w:val="20"/>
           <w:szCs w:val="20"/>
         </w:rPr>
-        <w:t xml:space="preserve">(onde </w:t>
-      </w:r>
-      <w:proofErr w:type="gramStart"/>
-      <w:r>
-        <w:rPr>
-          <w:rFonts w:ascii="Arial" w:hAnsi="Arial" w:cs="Arial"/>
-          <w:color w:val="333333"/>
-          <w:sz w:val="20"/>
-          <w:szCs w:val="20"/>
-        </w:rPr>
-        <w:t>será  o</w:t>
-      </w:r>
-      <w:proofErr w:type="gramEnd"/>
-      <w:r>
-        <w:rPr>
-          <w:rFonts w:ascii="Arial" w:hAnsi="Arial" w:cs="Arial"/>
-          <w:color w:val="333333"/>
-          <w:sz w:val="20"/>
-          <w:szCs w:val="20"/>
-        </w:rPr>
-        <w:t xml:space="preserve"> controle de onde vai começar a configuração ou on</w:t>
+        <w:t xml:space="preserve">(onde será </w:t>
+      </w:r>
+      <w:bookmarkStart w:id="0" w:name="_GoBack"/>
+      <w:bookmarkEnd w:id="0"/>
+      <w:r>
+        <w:rPr>
+          <w:rFonts w:ascii="Arial" w:hAnsi="Arial" w:cs="Arial"/>
+          <w:color w:val="333333"/>
+          <w:sz w:val="20"/>
+          <w:szCs w:val="20"/>
+        </w:rPr>
+        <w:t>o controle de onde vai começar a configuração ou on</w:t>
       </w:r>
       <w:r>
         <w:rPr>
@@ -1885,8 +1874,6 @@
         </w:rPr>
         <w:t>Rotina:</w:t>
       </w:r>
-      <w:bookmarkStart w:id="0" w:name="_GoBack"/>
-      <w:bookmarkEnd w:id="0"/>
     </w:p>
     <w:p>
       <w:pPr>
@@ -2960,7 +2947,7 @@
     <w:lsdException w:name="Table Web 2" w:semiHidden="1" w:unhideWhenUsed="1"/>
     <w:lsdException w:name="Table Web 3" w:semiHidden="1" w:unhideWhenUsed="1"/>
     <w:lsdException w:name="Balloon Text" w:semiHidden="1" w:unhideWhenUsed="1"/>
-    <w:lsdException w:name="Table Grid" w:semiHidden="1" w:uiPriority="39" w:unhideWhenUsed="1"/>
+    <w:lsdException w:name="Table Grid" w:uiPriority="39"/>
     <w:lsdException w:name="Table Theme" w:semiHidden="1" w:unhideWhenUsed="1"/>
     <w:lsdException w:name="Placeholder Text" w:semiHidden="1"/>
     <w:lsdException w:name="No Spacing" w:uiPriority="1" w:qFormat="1"/>

--- a/Projeto Final/Relatório Projeto Final.docx
+++ b/Projeto Final/Relatório Projeto Final.docx
@@ -1,9 +1,14 @@
 
 <file path=word/document.xml><?xml version="1.0" encoding="utf-8"?>
-<w:document xmlns:wpc="http://schemas.microsoft.com/office/word/2010/wordprocessingCanvas" xmlns:cx="http://schemas.microsoft.com/office/drawing/2014/chartex" xmlns:cx1="http://schemas.microsoft.com/office/drawing/2015/9/8/chartex" xmlns:cx2="http://schemas.microsoft.com/office/drawing/2015/10/21/chartex" xmlns:cx3="http://schemas.microsoft.com/office/drawing/2016/5/9/chartex" xmlns:cx4="http://schemas.microsoft.com/office/drawing/2016/5/10/chartex" xmlns:cx5="http://schemas.microsoft.com/office/drawing/2016/5/11/chartex" xmlns:cx6="http://schemas.microsoft.com/office/drawing/2016/5/12/chartex" xmlns:cx7="http://schemas.microsoft.com/office/drawing/2016/5/13/chartex" xmlns:cx8="http://schemas.microsoft.com/office/drawing/2016/5/14/chartex" xmlns:mc="http://schemas.openxmlformats.org/markup-compatibility/2006" xmlns:aink="http://schemas.microsoft.com/office/drawing/2016/ink" xmlns:am3d="http://schemas.microsoft.com/office/drawing/2017/model3d" xmlns:o="urn:schemas-microsoft-com:office:office" xmlns:r="http://schemas.openxmlformats.org/officeDocument/2006/relationships" xmlns:m="http://schemas.openxmlformats.org/officeDocument/2006/math" xmlns:v="urn:schemas-microsoft-com:vml" xmlns:wp14="http://schemas.microsoft.com/office/word/2010/wordprocessingDrawing" xmlns:wp="http://schemas.openxmlformats.org/drawingml/2006/wordprocessingDrawing" xmlns:w10="urn:schemas-microsoft-com:office:word" xmlns:w="http://schemas.openxmlformats.org/wordprocessingml/2006/main" xmlns:w14="http://schemas.microsoft.com/office/word/2010/wordml" xmlns:w15="http://schemas.microsoft.com/office/word/2012/wordml" xmlns:w16se="http://schemas.microsoft.com/office/word/2015/wordml/symex" xmlns:wpg="http://schemas.microsoft.com/office/word/2010/wordprocessingGroup" xmlns:wpi="http://schemas.microsoft.com/office/word/2010/wordprocessingInk" xmlns:wne="http://schemas.microsoft.com/office/word/2006/wordml" xmlns:wps="http://schemas.microsoft.com/office/word/2010/wordprocessingShape" mc:Ignorable="w14 w15 w16se wp14">
+<w:document xmlns:wpc="http://schemas.microsoft.com/office/word/2010/wordprocessingCanvas" xmlns:cx="http://schemas.microsoft.com/office/drawing/2014/chartex" xmlns:cx1="http://schemas.microsoft.com/office/drawing/2015/9/8/chartex" xmlns:cx2="http://schemas.microsoft.com/office/drawing/2015/10/21/chartex" xmlns:cx3="http://schemas.microsoft.com/office/drawing/2016/5/9/chartex" xmlns:cx4="http://schemas.microsoft.com/office/drawing/2016/5/10/chartex" xmlns:cx5="http://schemas.microsoft.com/office/drawing/2016/5/11/chartex" xmlns:cx6="http://schemas.microsoft.com/office/drawing/2016/5/12/chartex" xmlns:cx7="http://schemas.microsoft.com/office/drawing/2016/5/13/chartex" xmlns:cx8="http://schemas.microsoft.com/office/drawing/2016/5/14/chartex" xmlns:mc="http://schemas.openxmlformats.org/markup-compatibility/2006" xmlns:aink="http://schemas.microsoft.com/office/drawing/2016/ink" xmlns:am3d="http://schemas.microsoft.com/office/drawing/2017/model3d" xmlns:o="urn:schemas-microsoft-com:office:office" xmlns:r="http://schemas.openxmlformats.org/officeDocument/2006/relationships" xmlns:m="http://schemas.openxmlformats.org/officeDocument/2006/math" xmlns:v="urn:schemas-microsoft-com:vml" xmlns:wp14="http://schemas.microsoft.com/office/word/2010/wordprocessingDrawing" xmlns:wp="http://schemas.openxmlformats.org/drawingml/2006/wordprocessingDrawing" xmlns:w10="urn:schemas-microsoft-com:office:word" xmlns:w="http://schemas.openxmlformats.org/wordprocessingml/2006/main" xmlns:w14="http://schemas.microsoft.com/office/word/2010/wordml" xmlns:w15="http://schemas.microsoft.com/office/word/2012/wordml" xmlns:w16cid="http://schemas.microsoft.com/office/word/2016/wordml/cid" xmlns:w16se="http://schemas.microsoft.com/office/word/2015/wordml/symex" xmlns:wpg="http://schemas.microsoft.com/office/word/2010/wordprocessingGroup" xmlns:wpi="http://schemas.microsoft.com/office/word/2010/wordprocessingInk" xmlns:wne="http://schemas.microsoft.com/office/word/2006/wordml" xmlns:wps="http://schemas.microsoft.com/office/word/2010/wordprocessingShape" mc:Ignorable="w14 w15 w16se w16cid wp14">
   <w:body>
     <w:p>
       <w:pPr>
+        <w:pStyle w:val="PargrafodaLista"/>
+        <w:numPr>
+          <w:ilvl w:val="0"/>
+          <w:numId w:val="7"/>
+        </w:numPr>
         <w:rPr>
           <w:b/>
           <w:sz w:val="32"/>
@@ -39,57 +44,33 @@
     </w:p>
     <w:p>
       <w:pPr>
-        <w:rPr>
-          <w:color w:val="333333"/>
-        </w:rPr>
-      </w:pPr>
-      <w:r>
-        <w:rPr>
-          <w:color w:val="333333"/>
-        </w:rPr>
-        <w:t>O objetivo desse projeto</w:t>
-      </w:r>
-      <w:r>
-        <w:rPr>
-          <w:color w:val="333333"/>
-        </w:rPr>
-        <w:t xml:space="preserve"> é consertar um freezer </w:t>
-      </w:r>
-      <w:r>
-        <w:rPr>
-          <w:color w:val="333333"/>
-        </w:rPr>
-        <w:t xml:space="preserve">com um defeito muito comum, que é o congelamento e descongelamento </w:t>
-      </w:r>
-      <w:r>
-        <w:rPr>
-          <w:color w:val="333333"/>
-        </w:rPr>
-        <w:t>irregular</w:t>
-      </w:r>
-      <w:r>
-        <w:rPr>
-          <w:color w:val="333333"/>
-        </w:rPr>
-        <w:t>. Para isso fizemos métodos com arduino que possam consertar</w:t>
-      </w:r>
-      <w:r>
-        <w:rPr>
-          <w:color w:val="333333"/>
-        </w:rPr>
-        <w:t xml:space="preserve"> </w:t>
-      </w:r>
-      <w:r>
-        <w:rPr>
-          <w:color w:val="333333"/>
-        </w:rPr>
-        <w:t>esse problema, ou seja</w:t>
-      </w:r>
-      <w:r>
-        <w:rPr>
-          <w:color w:val="333333"/>
-        </w:rPr>
-        <w:t>, com rotina do freezer e possíveis erros.</w:t>
+        <w:pStyle w:val="PargrafodaLista"/>
+        <w:numPr>
+          <w:ilvl w:val="0"/>
+          <w:numId w:val="7"/>
+        </w:numPr>
+        <w:rPr>
+          <w:color w:val="333333"/>
+          <w:sz w:val="20"/>
+          <w:szCs w:val="20"/>
+        </w:rPr>
+      </w:pPr>
+      <w:r>
+        <w:rPr>
+          <w:rFonts w:ascii="Arial" w:hAnsi="Arial" w:cs="Arial"/>
+          <w:color w:val="333333"/>
+          <w:sz w:val="20"/>
+          <w:szCs w:val="20"/>
+        </w:rPr>
+        <w:t>O objetivo desse projeto é consertar um freezer com um defeito muito comum, o congelamento e descongelamento irregular. Para isso criamos um conjunto de instruções, utilizando-se da plataforma Arduino, que cria uma rotina de funcionamento, baseada nas condições de funcionamento do freezer, além de um método de identificação de problemas e de configuração do dispositivo</w:t>
+      </w:r>
+      <w:r>
+        <w:rPr>
+          <w:color w:val="333333"/>
+          <w:sz w:val="20"/>
+          <w:szCs w:val="20"/>
+        </w:rPr>
+        <w:t xml:space="preserve">. </w:t>
       </w:r>
     </w:p>
     <w:p>
@@ -501,6 +482,35 @@
     </w:p>
     <w:p>
       <w:pPr>
+        <w:pStyle w:val="PargrafodaLista"/>
+        <w:numPr>
+          <w:ilvl w:val="0"/>
+          <w:numId w:val="5"/>
+        </w:numPr>
+        <w:spacing w:after="200" w:line="276" w:lineRule="auto"/>
+        <w:rPr>
+          <w:rFonts w:ascii="Arial" w:hAnsi="Arial" w:cs="Arial"/>
+          <w:color w:val="333333"/>
+          <w:sz w:val="20"/>
+          <w:szCs w:val="20"/>
+          <w:shd w:val="clear" w:color="auto" w:fill="FFFFFF"/>
+        </w:rPr>
+      </w:pPr>
+      <w:proofErr w:type="spellStart"/>
+      <w:r>
+        <w:rPr>
+          <w:rFonts w:ascii="Arial" w:hAnsi="Arial" w:cs="Arial"/>
+          <w:color w:val="333333"/>
+          <w:sz w:val="20"/>
+          <w:szCs w:val="20"/>
+          <w:shd w:val="clear" w:color="auto" w:fill="FFFFFF"/>
+        </w:rPr>
+        <w:t>Buzzer</w:t>
+      </w:r>
+      <w:proofErr w:type="spellEnd"/>
+    </w:p>
+    <w:p>
+      <w:pPr>
         <w:spacing w:after="200" w:line="276" w:lineRule="auto"/>
         <w:ind w:left="360"/>
         <w:rPr>
@@ -1021,6 +1031,7 @@
           <w:sz w:val="20"/>
           <w:szCs w:val="20"/>
         </w:rPr>
+        <w:lastRenderedPageBreak/>
         <w:t xml:space="preserve">Em nosso código declaramos </w:t>
       </w:r>
       <w:r>
@@ -1086,8 +1097,6 @@
         </w:rPr>
         <w:t xml:space="preserve">(onde será </w:t>
       </w:r>
-      <w:bookmarkStart w:id="0" w:name="_GoBack"/>
-      <w:bookmarkEnd w:id="0"/>
       <w:r>
         <w:rPr>
           <w:rFonts w:ascii="Arial" w:hAnsi="Arial" w:cs="Arial"/>
@@ -1276,7 +1285,6 @@
           <w:sz w:val="20"/>
           <w:szCs w:val="20"/>
         </w:rPr>
-        <w:lastRenderedPageBreak/>
         <w:t>Em nosso setup,</w:t>
       </w:r>
       <w:r>
@@ -1486,7 +1494,25 @@
           <w:sz w:val="20"/>
           <w:szCs w:val="20"/>
         </w:rPr>
-        <w:t xml:space="preserve"> aberta. </w:t>
+        <w:t xml:space="preserve"> aberta</w:t>
+      </w:r>
+      <w:r>
+        <w:rPr>
+          <w:rFonts w:ascii="Arial" w:hAnsi="Arial" w:cs="Arial"/>
+          <w:color w:val="333333"/>
+          <w:sz w:val="20"/>
+          <w:szCs w:val="20"/>
+        </w:rPr>
+        <w:t xml:space="preserve"> e começará a apitar continuamente até que a porta seja fechada</w:t>
+      </w:r>
+      <w:r>
+        <w:rPr>
+          <w:rFonts w:ascii="Arial" w:hAnsi="Arial" w:cs="Arial"/>
+          <w:color w:val="333333"/>
+          <w:sz w:val="20"/>
+          <w:szCs w:val="20"/>
+        </w:rPr>
+        <w:t xml:space="preserve">. </w:t>
       </w:r>
       <w:r>
         <w:rPr>
@@ -1821,7 +1847,45 @@
           <w:sz w:val="20"/>
           <w:szCs w:val="20"/>
         </w:rPr>
-        <w:t>com isso aparece um alerta como falha no sensor. Agora se o funcionamento for normal</w:t>
+        <w:t>com isso aparece um alerta como falha no sensor</w:t>
+      </w:r>
+      <w:r>
+        <w:rPr>
+          <w:rFonts w:ascii="Arial" w:hAnsi="Arial" w:cs="Arial"/>
+          <w:color w:val="333333"/>
+          <w:sz w:val="20"/>
+          <w:szCs w:val="20"/>
+        </w:rPr>
+        <w:t xml:space="preserve"> e o </w:t>
+      </w:r>
+      <w:proofErr w:type="spellStart"/>
+      <w:r>
+        <w:rPr>
+          <w:rFonts w:ascii="Arial" w:hAnsi="Arial" w:cs="Arial"/>
+          <w:color w:val="333333"/>
+          <w:sz w:val="20"/>
+          <w:szCs w:val="20"/>
+        </w:rPr>
+        <w:t>buzzer</w:t>
+      </w:r>
+      <w:proofErr w:type="spellEnd"/>
+      <w:r>
+        <w:rPr>
+          <w:rFonts w:ascii="Arial" w:hAnsi="Arial" w:cs="Arial"/>
+          <w:color w:val="333333"/>
+          <w:sz w:val="20"/>
+          <w:szCs w:val="20"/>
+        </w:rPr>
+        <w:t xml:space="preserve"> emitirá uma sequência de 2 bipes longos</w:t>
+      </w:r>
+      <w:r>
+        <w:rPr>
+          <w:rFonts w:ascii="Arial" w:hAnsi="Arial" w:cs="Arial"/>
+          <w:color w:val="333333"/>
+          <w:sz w:val="20"/>
+          <w:szCs w:val="20"/>
+        </w:rPr>
+        <w:t>. Agora se o funcionamento for normal</w:t>
       </w:r>
       <w:r>
         <w:rPr>
@@ -1873,36 +1937,6 @@
           <w:b/>
         </w:rPr>
         <w:t>Rotina:</w:t>
-      </w:r>
-    </w:p>
-    <w:p>
-      <w:pPr>
-        <w:pStyle w:val="PargrafodaLista"/>
-        <w:numPr>
-          <w:ilvl w:val="0"/>
-          <w:numId w:val="3"/>
-        </w:numPr>
-        <w:rPr>
-          <w:color w:val="333333"/>
-        </w:rPr>
-      </w:pPr>
-      <w:r>
-        <w:rPr>
-          <w:color w:val="333333"/>
-        </w:rPr>
-        <w:t>Ao ligar</w:t>
-      </w:r>
-      <w:r>
-        <w:rPr>
-          <w:color w:val="333333"/>
-        </w:rPr>
-        <w:t xml:space="preserve"> RELAY</w:t>
-      </w:r>
-      <w:r>
-        <w:rPr>
-          <w:color w:val="333333"/>
-        </w:rPr>
-        <w:t>, o LED Verde (Funcionamento Normal) é ativado.</w:t>
       </w:r>
     </w:p>
     <w:p>
@@ -1947,7 +1981,27 @@
         <w:rPr>
           <w:color w:val="333333"/>
         </w:rPr>
-        <w:t xml:space="preserve"> e com botões de controle</w:t>
+        <w:t xml:space="preserve"> e com </w:t>
+      </w:r>
+      <w:r>
+        <w:rPr>
+          <w:color w:val="333333"/>
+        </w:rPr>
+        <w:t xml:space="preserve">o </w:t>
+      </w:r>
+      <w:proofErr w:type="spellStart"/>
+      <w:r>
+        <w:rPr>
+          <w:color w:val="333333"/>
+        </w:rPr>
+        <w:t>buzzer</w:t>
+      </w:r>
+      <w:proofErr w:type="spellEnd"/>
+      <w:r>
+        <w:rPr>
+          <w:color w:val="333333"/>
+        </w:rPr>
+        <w:t xml:space="preserve"> (com bipes contínuos) até que seja fechada</w:t>
       </w:r>
       <w:r>
         <w:rPr>
@@ -1989,7 +2043,13 @@
         <w:rPr>
           <w:color w:val="333333"/>
         </w:rPr>
-        <w:t>interface com base na temperatura padrão</w:t>
+        <w:t xml:space="preserve">interface </w:t>
+      </w:r>
+      <w:r>
+        <w:rPr>
+          <w:color w:val="333333"/>
+        </w:rPr>
+        <w:t>não se altera e continua a exibir a temperatura</w:t>
       </w:r>
       <w:r>
         <w:rPr>
@@ -2076,19 +2136,53 @@
         <w:rPr>
           <w:color w:val="333333"/>
         </w:rPr>
-        <w:t>do relay</w:t>
-      </w:r>
-      <w:r>
-        <w:rPr>
-          <w:color w:val="333333"/>
-        </w:rPr>
-        <w:t>, mostra que o relay está</w:t>
-      </w:r>
-      <w:r>
-        <w:rPr>
-          <w:color w:val="333333"/>
-        </w:rPr>
-        <w:t xml:space="preserve"> desativado.</w:t>
+        <w:t xml:space="preserve">do </w:t>
+      </w:r>
+      <w:r>
+        <w:rPr>
+          <w:color w:val="333333"/>
+        </w:rPr>
+        <w:t>DHT 11, iniciará a sequência (de 2 bipes longos)</w:t>
+      </w:r>
+      <w:r>
+        <w:rPr>
+          <w:color w:val="333333"/>
+        </w:rPr>
+        <w:t xml:space="preserve"> e o relé é desativado mostrando uma mensagem “F</w:t>
+      </w:r>
+      <w:bookmarkStart w:id="0" w:name="_GoBack"/>
+      <w:bookmarkEnd w:id="0"/>
+      <w:r>
+        <w:rPr>
+          <w:color w:val="333333"/>
+        </w:rPr>
+        <w:t xml:space="preserve">alha no sensor *DHT11” no </w:t>
+      </w:r>
+      <w:proofErr w:type="spellStart"/>
+      <w:r>
+        <w:rPr>
+          <w:color w:val="333333"/>
+        </w:rPr>
+        <w:t>lcd</w:t>
+      </w:r>
+      <w:proofErr w:type="spellEnd"/>
+      <w:r>
+        <w:rPr>
+          <w:color w:val="333333"/>
+        </w:rPr>
+        <w:t xml:space="preserve"> </w:t>
+      </w:r>
+      <w:r>
+        <w:rPr>
+          <w:color w:val="333333"/>
+        </w:rPr>
+        <w:t>até que seja reparado</w:t>
+      </w:r>
+      <w:r>
+        <w:rPr>
+          <w:color w:val="333333"/>
+        </w:rPr>
+        <w:t>.</w:t>
       </w:r>
     </w:p>
     <w:sectPr>
@@ -2102,7 +2196,7 @@
 </file>
 
 <file path=word/numbering.xml><?xml version="1.0" encoding="utf-8"?>
-<w:numbering xmlns:wpc="http://schemas.microsoft.com/office/word/2010/wordprocessingCanvas" xmlns:cx="http://schemas.microsoft.com/office/drawing/2014/chartex" xmlns:cx1="http://schemas.microsoft.com/office/drawing/2015/9/8/chartex" xmlns:cx2="http://schemas.microsoft.com/office/drawing/2015/10/21/chartex" xmlns:cx3="http://schemas.microsoft.com/office/drawing/2016/5/9/chartex" xmlns:cx4="http://schemas.microsoft.com/office/drawing/2016/5/10/chartex" xmlns:cx5="http://schemas.microsoft.com/office/drawing/2016/5/11/chartex" xmlns:cx6="http://schemas.microsoft.com/office/drawing/2016/5/12/chartex" xmlns:cx7="http://schemas.microsoft.com/office/drawing/2016/5/13/chartex" xmlns:cx8="http://schemas.microsoft.com/office/drawing/2016/5/14/chartex" xmlns:mc="http://schemas.openxmlformats.org/markup-compatibility/2006" xmlns:aink="http://schemas.microsoft.com/office/drawing/2016/ink" xmlns:am3d="http://schemas.microsoft.com/office/drawing/2017/model3d" xmlns:o="urn:schemas-microsoft-com:office:office" xmlns:r="http://schemas.openxmlformats.org/officeDocument/2006/relationships" xmlns:m="http://schemas.openxmlformats.org/officeDocument/2006/math" xmlns:v="urn:schemas-microsoft-com:vml" xmlns:wp14="http://schemas.microsoft.com/office/word/2010/wordprocessingDrawing" xmlns:wp="http://schemas.openxmlformats.org/drawingml/2006/wordprocessingDrawing" xmlns:w10="urn:schemas-microsoft-com:office:word" xmlns:w="http://schemas.openxmlformats.org/wordprocessingml/2006/main" xmlns:w14="http://schemas.microsoft.com/office/word/2010/wordml" xmlns:w15="http://schemas.microsoft.com/office/word/2012/wordml" xmlns:w16se="http://schemas.microsoft.com/office/word/2015/wordml/symex" xmlns:wpg="http://schemas.microsoft.com/office/word/2010/wordprocessingGroup" xmlns:wpi="http://schemas.microsoft.com/office/word/2010/wordprocessingInk" xmlns:wne="http://schemas.microsoft.com/office/word/2006/wordml" xmlns:wps="http://schemas.microsoft.com/office/word/2010/wordprocessingShape" mc:Ignorable="w14 w15 w16se wp14">
+<w:numbering xmlns:wpc="http://schemas.microsoft.com/office/word/2010/wordprocessingCanvas" xmlns:cx="http://schemas.microsoft.com/office/drawing/2014/chartex" xmlns:cx1="http://schemas.microsoft.com/office/drawing/2015/9/8/chartex" xmlns:cx2="http://schemas.microsoft.com/office/drawing/2015/10/21/chartex" xmlns:cx3="http://schemas.microsoft.com/office/drawing/2016/5/9/chartex" xmlns:cx4="http://schemas.microsoft.com/office/drawing/2016/5/10/chartex" xmlns:cx5="http://schemas.microsoft.com/office/drawing/2016/5/11/chartex" xmlns:cx6="http://schemas.microsoft.com/office/drawing/2016/5/12/chartex" xmlns:cx7="http://schemas.microsoft.com/office/drawing/2016/5/13/chartex" xmlns:cx8="http://schemas.microsoft.com/office/drawing/2016/5/14/chartex" xmlns:mc="http://schemas.openxmlformats.org/markup-compatibility/2006" xmlns:aink="http://schemas.microsoft.com/office/drawing/2016/ink" xmlns:am3d="http://schemas.microsoft.com/office/drawing/2017/model3d" xmlns:o="urn:schemas-microsoft-com:office:office" xmlns:r="http://schemas.openxmlformats.org/officeDocument/2006/relationships" xmlns:m="http://schemas.openxmlformats.org/officeDocument/2006/math" xmlns:v="urn:schemas-microsoft-com:vml" xmlns:wp14="http://schemas.microsoft.com/office/word/2010/wordprocessingDrawing" xmlns:wp="http://schemas.openxmlformats.org/drawingml/2006/wordprocessingDrawing" xmlns:w10="urn:schemas-microsoft-com:office:word" xmlns:w="http://schemas.openxmlformats.org/wordprocessingml/2006/main" xmlns:w14="http://schemas.microsoft.com/office/word/2010/wordml" xmlns:w15="http://schemas.microsoft.com/office/word/2012/wordml" xmlns:w16cid="http://schemas.microsoft.com/office/word/2016/wordml/cid" xmlns:w16se="http://schemas.microsoft.com/office/word/2015/wordml/symex" xmlns:wpg="http://schemas.microsoft.com/office/word/2010/wordprocessingGroup" xmlns:wpi="http://schemas.microsoft.com/office/word/2010/wordprocessingInk" xmlns:wne="http://schemas.microsoft.com/office/word/2006/wordml" xmlns:wps="http://schemas.microsoft.com/office/word/2010/wordprocessingShape" mc:Ignorable="w14 w15 w16se w16cid wp14">
   <w:abstractNum w:abstractNumId="0" w15:restartNumberingAfterBreak="0">
     <w:nsid w:val="48331B71"/>
     <w:multiLevelType w:val="hybridMultilevel"/>
@@ -2219,7 +2313,7 @@
   <w:abstractNum w:abstractNumId="1" w15:restartNumberingAfterBreak="0">
     <w:nsid w:val="523626CB"/>
     <w:multiLevelType w:val="hybridMultilevel"/>
-    <w:tmpl w:val="D6B0C46A"/>
+    <w:tmpl w:val="84F63062"/>
     <w:lvl w:ilvl="0" w:tplc="04160001">
       <w:start w:val="1"/>
       <w:numFmt w:val="bullet"/>
@@ -2556,6 +2650,119 @@
     </w:lvl>
   </w:abstractNum>
   <w:abstractNum w:abstractNumId="4" w15:restartNumberingAfterBreak="0">
+    <w:nsid w:val="6B310C3E"/>
+    <w:multiLevelType w:val="hybridMultilevel"/>
+    <w:tmpl w:val="4E6CD5B8"/>
+    <w:lvl w:ilvl="0" w:tplc="04160001">
+      <w:start w:val="1"/>
+      <w:numFmt w:val="bullet"/>
+      <w:lvlText w:val=""/>
+      <w:lvlJc w:val="left"/>
+      <w:pPr>
+        <w:ind w:left="720" w:hanging="360"/>
+      </w:pPr>
+      <w:rPr>
+        <w:rFonts w:ascii="Symbol" w:hAnsi="Symbol" w:hint="default"/>
+      </w:rPr>
+    </w:lvl>
+    <w:lvl w:ilvl="1" w:tplc="04160003" w:tentative="1">
+      <w:start w:val="1"/>
+      <w:numFmt w:val="bullet"/>
+      <w:lvlText w:val="o"/>
+      <w:lvlJc w:val="left"/>
+      <w:pPr>
+        <w:ind w:left="1440" w:hanging="360"/>
+      </w:pPr>
+      <w:rPr>
+        <w:rFonts w:ascii="Courier New" w:hAnsi="Courier New" w:cs="Courier New" w:hint="default"/>
+      </w:rPr>
+    </w:lvl>
+    <w:lvl w:ilvl="2" w:tplc="04160005" w:tentative="1">
+      <w:start w:val="1"/>
+      <w:numFmt w:val="bullet"/>
+      <w:lvlText w:val=""/>
+      <w:lvlJc w:val="left"/>
+      <w:pPr>
+        <w:ind w:left="2160" w:hanging="360"/>
+      </w:pPr>
+      <w:rPr>
+        <w:rFonts w:ascii="Wingdings" w:hAnsi="Wingdings" w:hint="default"/>
+      </w:rPr>
+    </w:lvl>
+    <w:lvl w:ilvl="3" w:tplc="04160001" w:tentative="1">
+      <w:start w:val="1"/>
+      <w:numFmt w:val="bullet"/>
+      <w:lvlText w:val=""/>
+      <w:lvlJc w:val="left"/>
+      <w:pPr>
+        <w:ind w:left="2880" w:hanging="360"/>
+      </w:pPr>
+      <w:rPr>
+        <w:rFonts w:ascii="Symbol" w:hAnsi="Symbol" w:hint="default"/>
+      </w:rPr>
+    </w:lvl>
+    <w:lvl w:ilvl="4" w:tplc="04160003" w:tentative="1">
+      <w:start w:val="1"/>
+      <w:numFmt w:val="bullet"/>
+      <w:lvlText w:val="o"/>
+      <w:lvlJc w:val="left"/>
+      <w:pPr>
+        <w:ind w:left="3600" w:hanging="360"/>
+      </w:pPr>
+      <w:rPr>
+        <w:rFonts w:ascii="Courier New" w:hAnsi="Courier New" w:cs="Courier New" w:hint="default"/>
+      </w:rPr>
+    </w:lvl>
+    <w:lvl w:ilvl="5" w:tplc="04160005" w:tentative="1">
+      <w:start w:val="1"/>
+      <w:numFmt w:val="bullet"/>
+      <w:lvlText w:val=""/>
+      <w:lvlJc w:val="left"/>
+      <w:pPr>
+        <w:ind w:left="4320" w:hanging="360"/>
+      </w:pPr>
+      <w:rPr>
+        <w:rFonts w:ascii="Wingdings" w:hAnsi="Wingdings" w:hint="default"/>
+      </w:rPr>
+    </w:lvl>
+    <w:lvl w:ilvl="6" w:tplc="04160001" w:tentative="1">
+      <w:start w:val="1"/>
+      <w:numFmt w:val="bullet"/>
+      <w:lvlText w:val=""/>
+      <w:lvlJc w:val="left"/>
+      <w:pPr>
+        <w:ind w:left="5040" w:hanging="360"/>
+      </w:pPr>
+      <w:rPr>
+        <w:rFonts w:ascii="Symbol" w:hAnsi="Symbol" w:hint="default"/>
+      </w:rPr>
+    </w:lvl>
+    <w:lvl w:ilvl="7" w:tplc="04160003" w:tentative="1">
+      <w:start w:val="1"/>
+      <w:numFmt w:val="bullet"/>
+      <w:lvlText w:val="o"/>
+      <w:lvlJc w:val="left"/>
+      <w:pPr>
+        <w:ind w:left="5760" w:hanging="360"/>
+      </w:pPr>
+      <w:rPr>
+        <w:rFonts w:ascii="Courier New" w:hAnsi="Courier New" w:cs="Courier New" w:hint="default"/>
+      </w:rPr>
+    </w:lvl>
+    <w:lvl w:ilvl="8" w:tplc="04160005" w:tentative="1">
+      <w:start w:val="1"/>
+      <w:numFmt w:val="bullet"/>
+      <w:lvlText w:val=""/>
+      <w:lvlJc w:val="left"/>
+      <w:pPr>
+        <w:ind w:left="6480" w:hanging="360"/>
+      </w:pPr>
+      <w:rPr>
+        <w:rFonts w:ascii="Wingdings" w:hAnsi="Wingdings" w:hint="default"/>
+      </w:rPr>
+    </w:lvl>
+  </w:abstractNum>
+  <w:abstractNum w:abstractNumId="5" w15:restartNumberingAfterBreak="0">
     <w:nsid w:val="701C3C71"/>
     <w:multiLevelType w:val="hybridMultilevel"/>
     <w:tmpl w:val="F086C8C8"/>
@@ -2668,7 +2875,7 @@
       </w:rPr>
     </w:lvl>
   </w:abstractNum>
-  <w:abstractNum w:abstractNumId="5" w15:restartNumberingAfterBreak="0">
+  <w:abstractNum w:abstractNumId="6" w15:restartNumberingAfterBreak="0">
     <w:nsid w:val="7E136BD9"/>
     <w:multiLevelType w:val="hybridMultilevel"/>
     <w:tmpl w:val="756C0F3E"/>
@@ -2755,10 +2962,10 @@
     </w:lvl>
   </w:abstractNum>
   <w:num w:numId="1">
-    <w:abstractNumId w:val="4"/>
+    <w:abstractNumId w:val="5"/>
   </w:num>
   <w:num w:numId="2">
-    <w:abstractNumId w:val="5"/>
+    <w:abstractNumId w:val="6"/>
   </w:num>
   <w:num w:numId="3">
     <w:abstractNumId w:val="2"/>
@@ -2772,11 +2979,14 @@
   <w:num w:numId="6">
     <w:abstractNumId w:val="0"/>
   </w:num>
+  <w:num w:numId="7">
+    <w:abstractNumId w:val="4"/>
+  </w:num>
 </w:numbering>
 </file>
 
 <file path=word/styles.xml><?xml version="1.0" encoding="utf-8"?>
-<w:styles xmlns:mc="http://schemas.openxmlformats.org/markup-compatibility/2006" xmlns:r="http://schemas.openxmlformats.org/officeDocument/2006/relationships" xmlns:w="http://schemas.openxmlformats.org/wordprocessingml/2006/main" xmlns:w14="http://schemas.microsoft.com/office/word/2010/wordml" xmlns:w15="http://schemas.microsoft.com/office/word/2012/wordml" xmlns:w16se="http://schemas.microsoft.com/office/word/2015/wordml/symex" mc:Ignorable="w14 w15 w16se">
+<w:styles xmlns:mc="http://schemas.openxmlformats.org/markup-compatibility/2006" xmlns:r="http://schemas.openxmlformats.org/officeDocument/2006/relationships" xmlns:w="http://schemas.openxmlformats.org/wordprocessingml/2006/main" xmlns:w14="http://schemas.microsoft.com/office/word/2010/wordml" xmlns:w15="http://schemas.microsoft.com/office/word/2012/wordml" xmlns:w16cid="http://schemas.microsoft.com/office/word/2016/wordml/cid" xmlns:w16se="http://schemas.microsoft.com/office/word/2015/wordml/symex" mc:Ignorable="w14 w15 w16se w16cid">
   <w:docDefaults>
     <w:rPrDefault>
       <w:rPr>
@@ -3176,7 +3386,6 @@
   <w:style w:type="character" w:default="1" w:styleId="Fontepargpadro">
     <w:name w:val="Default Paragraph Font"/>
     <w:uiPriority w:val="1"/>
-    <w:semiHidden/>
     <w:unhideWhenUsed/>
   </w:style>
   <w:style w:type="table" w:default="1" w:styleId="Tabelanormal">

--- a/Projeto Final/Relatório Projeto Final.docx
+++ b/Projeto Final/Relatório Projeto Final.docx
@@ -1,14 +1,9 @@
 
 <file path=word/document.xml><?xml version="1.0" encoding="utf-8"?>
-<w:document xmlns:wpc="http://schemas.microsoft.com/office/word/2010/wordprocessingCanvas" xmlns:cx="http://schemas.microsoft.com/office/drawing/2014/chartex" xmlns:cx1="http://schemas.microsoft.com/office/drawing/2015/9/8/chartex" xmlns:cx2="http://schemas.microsoft.com/office/drawing/2015/10/21/chartex" xmlns:cx3="http://schemas.microsoft.com/office/drawing/2016/5/9/chartex" xmlns:cx4="http://schemas.microsoft.com/office/drawing/2016/5/10/chartex" xmlns:cx5="http://schemas.microsoft.com/office/drawing/2016/5/11/chartex" xmlns:cx6="http://schemas.microsoft.com/office/drawing/2016/5/12/chartex" xmlns:cx7="http://schemas.microsoft.com/office/drawing/2016/5/13/chartex" xmlns:cx8="http://schemas.microsoft.com/office/drawing/2016/5/14/chartex" xmlns:mc="http://schemas.openxmlformats.org/markup-compatibility/2006" xmlns:aink="http://schemas.microsoft.com/office/drawing/2016/ink" xmlns:am3d="http://schemas.microsoft.com/office/drawing/2017/model3d" xmlns:o="urn:schemas-microsoft-com:office:office" xmlns:r="http://schemas.openxmlformats.org/officeDocument/2006/relationships" xmlns:m="http://schemas.openxmlformats.org/officeDocument/2006/math" xmlns:v="urn:schemas-microsoft-com:vml" xmlns:wp14="http://schemas.microsoft.com/office/word/2010/wordprocessingDrawing" xmlns:wp="http://schemas.openxmlformats.org/drawingml/2006/wordprocessingDrawing" xmlns:w10="urn:schemas-microsoft-com:office:word" xmlns:w="http://schemas.openxmlformats.org/wordprocessingml/2006/main" xmlns:w14="http://schemas.microsoft.com/office/word/2010/wordml" xmlns:w15="http://schemas.microsoft.com/office/word/2012/wordml" xmlns:w16cid="http://schemas.microsoft.com/office/word/2016/wordml/cid" xmlns:w16se="http://schemas.microsoft.com/office/word/2015/wordml/symex" xmlns:wpg="http://schemas.microsoft.com/office/word/2010/wordprocessingGroup" xmlns:wpi="http://schemas.microsoft.com/office/word/2010/wordprocessingInk" xmlns:wne="http://schemas.microsoft.com/office/word/2006/wordml" xmlns:wps="http://schemas.microsoft.com/office/word/2010/wordprocessingShape" mc:Ignorable="w14 w15 w16se w16cid wp14">
+<w:document xmlns:wpc="http://schemas.microsoft.com/office/word/2010/wordprocessingCanvas" xmlns:cx="http://schemas.microsoft.com/office/drawing/2014/chartex" xmlns:cx1="http://schemas.microsoft.com/office/drawing/2015/9/8/chartex" xmlns:cx2="http://schemas.microsoft.com/office/drawing/2015/10/21/chartex" xmlns:cx3="http://schemas.microsoft.com/office/drawing/2016/5/9/chartex" xmlns:cx4="http://schemas.microsoft.com/office/drawing/2016/5/10/chartex" xmlns:cx5="http://schemas.microsoft.com/office/drawing/2016/5/11/chartex" xmlns:cx6="http://schemas.microsoft.com/office/drawing/2016/5/12/chartex" xmlns:cx7="http://schemas.microsoft.com/office/drawing/2016/5/13/chartex" xmlns:cx8="http://schemas.microsoft.com/office/drawing/2016/5/14/chartex" xmlns:mc="http://schemas.openxmlformats.org/markup-compatibility/2006" xmlns:aink="http://schemas.microsoft.com/office/drawing/2016/ink" xmlns:am3d="http://schemas.microsoft.com/office/drawing/2017/model3d" xmlns:o="urn:schemas-microsoft-com:office:office" xmlns:r="http://schemas.openxmlformats.org/officeDocument/2006/relationships" xmlns:m="http://schemas.openxmlformats.org/officeDocument/2006/math" xmlns:v="urn:schemas-microsoft-com:vml" xmlns:wp14="http://schemas.microsoft.com/office/word/2010/wordprocessingDrawing" xmlns:wp="http://schemas.openxmlformats.org/drawingml/2006/wordprocessingDrawing" xmlns:w10="urn:schemas-microsoft-com:office:word" xmlns:w="http://schemas.openxmlformats.org/wordprocessingml/2006/main" xmlns:w14="http://schemas.microsoft.com/office/word/2010/wordml" xmlns:w15="http://schemas.microsoft.com/office/word/2012/wordml" xmlns:w16se="http://schemas.microsoft.com/office/word/2015/wordml/symex" xmlns:wpg="http://schemas.microsoft.com/office/word/2010/wordprocessingGroup" xmlns:wpi="http://schemas.microsoft.com/office/word/2010/wordprocessingInk" xmlns:wne="http://schemas.microsoft.com/office/word/2006/wordml" xmlns:wps="http://schemas.microsoft.com/office/word/2010/wordprocessingShape" mc:Ignorable="w14 w15 w16se wp14">
   <w:body>
     <w:p>
       <w:pPr>
-        <w:pStyle w:val="PargrafodaLista"/>
-        <w:numPr>
-          <w:ilvl w:val="0"/>
-          <w:numId w:val="7"/>
-        </w:numPr>
         <w:rPr>
           <w:b/>
           <w:sz w:val="32"/>
@@ -44,11 +39,6 @@
     </w:p>
     <w:p>
       <w:pPr>
-        <w:pStyle w:val="PargrafodaLista"/>
-        <w:numPr>
-          <w:ilvl w:val="0"/>
-          <w:numId w:val="7"/>
-        </w:numPr>
         <w:rPr>
           <w:color w:val="333333"/>
           <w:sz w:val="20"/>
@@ -137,7 +127,25 @@
           <w:sz w:val="20"/>
           <w:szCs w:val="20"/>
         </w:rPr>
-        <w:t>Seguir será passada toda a lista de componentes e materiais que foi usado nesse projeto;</w:t>
+        <w:t>A s</w:t>
+      </w:r>
+      <w:r>
+        <w:rPr>
+          <w:rFonts w:ascii="Arial" w:hAnsi="Arial" w:cs="Arial"/>
+          <w:color w:val="333333"/>
+          <w:sz w:val="20"/>
+          <w:szCs w:val="20"/>
+        </w:rPr>
+        <w:t>eguir será passada toda a lista de componentes e materi</w:t>
+      </w:r>
+      <w:r>
+        <w:rPr>
+          <w:rFonts w:ascii="Arial" w:hAnsi="Arial" w:cs="Arial"/>
+          <w:color w:val="333333"/>
+          <w:sz w:val="20"/>
+          <w:szCs w:val="20"/>
+        </w:rPr>
+        <w:t>ais que foi usado nesse projeto:</w:t>
       </w:r>
     </w:p>
     <w:p>
@@ -1932,6 +1940,8 @@
           <w:b/>
         </w:rPr>
       </w:pPr>
+      <w:bookmarkStart w:id="0" w:name="_GoBack"/>
+      <w:bookmarkEnd w:id="0"/>
       <w:r>
         <w:rPr>
           <w:b/>
@@ -2148,15 +2158,7 @@
         <w:rPr>
           <w:color w:val="333333"/>
         </w:rPr>
-        <w:t xml:space="preserve"> e o relé é desativado mostrando uma mensagem “F</w:t>
-      </w:r>
-      <w:bookmarkStart w:id="0" w:name="_GoBack"/>
-      <w:bookmarkEnd w:id="0"/>
-      <w:r>
-        <w:rPr>
-          <w:color w:val="333333"/>
-        </w:rPr>
-        <w:t xml:space="preserve">alha no sensor *DHT11” no </w:t>
+        <w:t xml:space="preserve"> e o relé é desativado mostrando uma mensagem “Falha no sensor *DHT11” no </w:t>
       </w:r>
       <w:proofErr w:type="spellStart"/>
       <w:r>
@@ -2196,7 +2198,7 @@
 </file>
 
 <file path=word/numbering.xml><?xml version="1.0" encoding="utf-8"?>
-<w:numbering xmlns:wpc="http://schemas.microsoft.com/office/word/2010/wordprocessingCanvas" xmlns:cx="http://schemas.microsoft.com/office/drawing/2014/chartex" xmlns:cx1="http://schemas.microsoft.com/office/drawing/2015/9/8/chartex" xmlns:cx2="http://schemas.microsoft.com/office/drawing/2015/10/21/chartex" xmlns:cx3="http://schemas.microsoft.com/office/drawing/2016/5/9/chartex" xmlns:cx4="http://schemas.microsoft.com/office/drawing/2016/5/10/chartex" xmlns:cx5="http://schemas.microsoft.com/office/drawing/2016/5/11/chartex" xmlns:cx6="http://schemas.microsoft.com/office/drawing/2016/5/12/chartex" xmlns:cx7="http://schemas.microsoft.com/office/drawing/2016/5/13/chartex" xmlns:cx8="http://schemas.microsoft.com/office/drawing/2016/5/14/chartex" xmlns:mc="http://schemas.openxmlformats.org/markup-compatibility/2006" xmlns:aink="http://schemas.microsoft.com/office/drawing/2016/ink" xmlns:am3d="http://schemas.microsoft.com/office/drawing/2017/model3d" xmlns:o="urn:schemas-microsoft-com:office:office" xmlns:r="http://schemas.openxmlformats.org/officeDocument/2006/relationships" xmlns:m="http://schemas.openxmlformats.org/officeDocument/2006/math" xmlns:v="urn:schemas-microsoft-com:vml" xmlns:wp14="http://schemas.microsoft.com/office/word/2010/wordprocessingDrawing" xmlns:wp="http://schemas.openxmlformats.org/drawingml/2006/wordprocessingDrawing" xmlns:w10="urn:schemas-microsoft-com:office:word" xmlns:w="http://schemas.openxmlformats.org/wordprocessingml/2006/main" xmlns:w14="http://schemas.microsoft.com/office/word/2010/wordml" xmlns:w15="http://schemas.microsoft.com/office/word/2012/wordml" xmlns:w16cid="http://schemas.microsoft.com/office/word/2016/wordml/cid" xmlns:w16se="http://schemas.microsoft.com/office/word/2015/wordml/symex" xmlns:wpg="http://schemas.microsoft.com/office/word/2010/wordprocessingGroup" xmlns:wpi="http://schemas.microsoft.com/office/word/2010/wordprocessingInk" xmlns:wne="http://schemas.microsoft.com/office/word/2006/wordml" xmlns:wps="http://schemas.microsoft.com/office/word/2010/wordprocessingShape" mc:Ignorable="w14 w15 w16se w16cid wp14">
+<w:numbering xmlns:wpc="http://schemas.microsoft.com/office/word/2010/wordprocessingCanvas" xmlns:cx="http://schemas.microsoft.com/office/drawing/2014/chartex" xmlns:cx1="http://schemas.microsoft.com/office/drawing/2015/9/8/chartex" xmlns:cx2="http://schemas.microsoft.com/office/drawing/2015/10/21/chartex" xmlns:cx3="http://schemas.microsoft.com/office/drawing/2016/5/9/chartex" xmlns:cx4="http://schemas.microsoft.com/office/drawing/2016/5/10/chartex" xmlns:cx5="http://schemas.microsoft.com/office/drawing/2016/5/11/chartex" xmlns:cx6="http://schemas.microsoft.com/office/drawing/2016/5/12/chartex" xmlns:cx7="http://schemas.microsoft.com/office/drawing/2016/5/13/chartex" xmlns:cx8="http://schemas.microsoft.com/office/drawing/2016/5/14/chartex" xmlns:mc="http://schemas.openxmlformats.org/markup-compatibility/2006" xmlns:aink="http://schemas.microsoft.com/office/drawing/2016/ink" xmlns:am3d="http://schemas.microsoft.com/office/drawing/2017/model3d" xmlns:o="urn:schemas-microsoft-com:office:office" xmlns:r="http://schemas.openxmlformats.org/officeDocument/2006/relationships" xmlns:m="http://schemas.openxmlformats.org/officeDocument/2006/math" xmlns:v="urn:schemas-microsoft-com:vml" xmlns:wp14="http://schemas.microsoft.com/office/word/2010/wordprocessingDrawing" xmlns:wp="http://schemas.openxmlformats.org/drawingml/2006/wordprocessingDrawing" xmlns:w10="urn:schemas-microsoft-com:office:word" xmlns:w="http://schemas.openxmlformats.org/wordprocessingml/2006/main" xmlns:w14="http://schemas.microsoft.com/office/word/2010/wordml" xmlns:w15="http://schemas.microsoft.com/office/word/2012/wordml" xmlns:w16se="http://schemas.microsoft.com/office/word/2015/wordml/symex" xmlns:wpg="http://schemas.microsoft.com/office/word/2010/wordprocessingGroup" xmlns:wpi="http://schemas.microsoft.com/office/word/2010/wordprocessingInk" xmlns:wne="http://schemas.microsoft.com/office/word/2006/wordml" xmlns:wps="http://schemas.microsoft.com/office/word/2010/wordprocessingShape" mc:Ignorable="w14 w15 w16se wp14">
   <w:abstractNum w:abstractNumId="0" w15:restartNumberingAfterBreak="0">
     <w:nsid w:val="48331B71"/>
     <w:multiLevelType w:val="hybridMultilevel"/>
@@ -2986,7 +2988,7 @@
 </file>
 
 <file path=word/styles.xml><?xml version="1.0" encoding="utf-8"?>
-<w:styles xmlns:mc="http://schemas.openxmlformats.org/markup-compatibility/2006" xmlns:r="http://schemas.openxmlformats.org/officeDocument/2006/relationships" xmlns:w="http://schemas.openxmlformats.org/wordprocessingml/2006/main" xmlns:w14="http://schemas.microsoft.com/office/word/2010/wordml" xmlns:w15="http://schemas.microsoft.com/office/word/2012/wordml" xmlns:w16cid="http://schemas.microsoft.com/office/word/2016/wordml/cid" xmlns:w16se="http://schemas.microsoft.com/office/word/2015/wordml/symex" mc:Ignorable="w14 w15 w16se w16cid">
+<w:styles xmlns:mc="http://schemas.openxmlformats.org/markup-compatibility/2006" xmlns:r="http://schemas.openxmlformats.org/officeDocument/2006/relationships" xmlns:w="http://schemas.openxmlformats.org/wordprocessingml/2006/main" xmlns:w14="http://schemas.microsoft.com/office/word/2010/wordml" xmlns:w15="http://schemas.microsoft.com/office/word/2012/wordml" xmlns:w16se="http://schemas.microsoft.com/office/word/2015/wordml/symex" mc:Ignorable="w14 w15 w16se">
   <w:docDefaults>
     <w:rPrDefault>
       <w:rPr>
@@ -3386,6 +3388,7 @@
   <w:style w:type="character" w:default="1" w:styleId="Fontepargpadro">
     <w:name w:val="Default Paragraph Font"/>
     <w:uiPriority w:val="1"/>
+    <w:semiHidden/>
     <w:unhideWhenUsed/>
   </w:style>
   <w:style w:type="table" w:default="1" w:styleId="Tabelanormal">
